--- a/StellarBillingSystem/Templates/BillTemplate Branch1.docx
+++ b/StellarBillingSystem/Templates/BillTemplate Branch1.docx
@@ -1656,19 +1656,6 @@
               </w:rPr>
             </w:pPr>
           </w:p>
-          <w:p>
-            <w:pPr>
-              <w:ind w:left="205"/>
-              <w:rPr>
-                <w:rFonts w:ascii="Times New Roman" w:hAnsi="Times New Roman" w:cs="Times New Roman"/>
-                <w:b/>
-                <w:bCs/>
-                <w:sz w:val="32"/>
-                <w:szCs w:val="32"/>
-                <w:u w:val="single"/>
-              </w:rPr>
-            </w:pPr>
-          </w:p>
         </w:tc>
         <w:tc>
           <w:tcPr>
@@ -1733,22 +1720,10 @@
         <w:t xml:space="preserve"> </w:t>
       </w:r>
     </w:p>
-    <w:p>
-      <w:pPr>
-        <w:rPr>
-          <w:rFonts w:ascii="Times New Roman" w:hAnsi="Times New Roman" w:cs="Times New Roman"/>
-          <w:b/>
-          <w:bCs/>
-          <w:sz w:val="32"/>
-          <w:szCs w:val="32"/>
-          <w:u w:val="single"/>
-        </w:rPr>
-      </w:pPr>
-    </w:p>
     <w:tbl>
       <w:tblPr>
         <w:tblStyle w:val="TableGrid"/>
-        <w:tblpPr w:leftFromText="180" w:rightFromText="180" w:vertAnchor="text" w:horzAnchor="margin" w:tblpXSpec="center" w:tblpY="-18"/>
+        <w:tblpPr w:leftFromText="180" w:rightFromText="180" w:vertAnchor="text" w:horzAnchor="margin" w:tblpXSpec="center" w:tblpY="98"/>
         <w:tblW w:w="0" w:type="auto"/>
         <w:tblBorders>
           <w:top w:val="none" w:sz="0" w:space="0" w:color="auto"/>
@@ -1791,7 +1766,7 @@
             <w:proofErr w:type="spellStart"/>
             <w:r>
               <w:rPr>
-                <w:rFonts w:ascii="Times New Roman" w:hAnsi="Times New Roman" w:cs="Times New Roman"/>
+                <w:rFonts w:asciiTheme="majorHAnsi" w:hAnsiTheme="majorHAnsi" w:cs="Times New Roman"/>
                 <w:sz w:val="24"/>
                 <w:szCs w:val="24"/>
               </w:rPr>
@@ -1810,6 +1785,18 @@
         </w:tc>
       </w:tr>
     </w:tbl>
+    <w:p>
+      <w:pPr>
+        <w:rPr>
+          <w:rFonts w:ascii="Times New Roman" w:hAnsi="Times New Roman" w:cs="Times New Roman"/>
+          <w:b/>
+          <w:bCs/>
+          <w:sz w:val="32"/>
+          <w:szCs w:val="32"/>
+          <w:u w:val="single"/>
+        </w:rPr>
+      </w:pPr>
+    </w:p>
     <w:p>
       <w:pPr>
         <w:pStyle w:val="BodyText"/>
@@ -1991,62 +1978,17 @@
     <w:p>
       <w:pPr>
         <w:rPr>
-          <w:rFonts w:ascii="Times New Roman" w:hAnsi="Times New Roman" w:cs="Times New Roman"/>
-          <w:sz w:val="24"/>
-          <w:szCs w:val="24"/>
-        </w:rPr>
-      </w:pPr>
-      <w:r>
-        <w:rPr>
-          <w:rFonts w:ascii="Times New Roman" w:hAnsi="Times New Roman" w:cs="Times New Roman"/>
-          <w:sz w:val="24"/>
-          <w:szCs w:val="24"/>
-        </w:rPr>
-        <w:t xml:space="preserve">                                                                                                                 </w:t>
-      </w:r>
-      <w:r>
-        <w:rPr>
-          <w:rFonts w:ascii="Times New Roman" w:hAnsi="Times New Roman" w:cs="Times New Roman"/>
-          <w:sz w:val="24"/>
-          <w:szCs w:val="24"/>
-        </w:rPr>
-        <w:t>Total Amount = &lt;&lt;</w:t>
-      </w:r>
-      <w:proofErr w:type="spellStart"/>
-      <w:r>
-        <w:rPr>
-          <w:rFonts w:ascii="Times New Roman" w:hAnsi="Times New Roman" w:cs="Times New Roman"/>
-          <w:sz w:val="24"/>
-          <w:szCs w:val="24"/>
-        </w:rPr>
-        <w:t>totalamount</w:t>
-      </w:r>
-      <w:proofErr w:type="spellEnd"/>
-      <w:r>
-        <w:rPr>
-          <w:rFonts w:ascii="Times New Roman" w:hAnsi="Times New Roman" w:cs="Times New Roman"/>
-          <w:sz w:val="24"/>
-          <w:szCs w:val="24"/>
-        </w:rPr>
-        <w:t>&gt;&gt;</w:t>
-      </w:r>
-      <w:r>
-        <w:rPr>
-          <w:noProof/>
-        </w:rPr>
-        <w:t xml:space="preserve"> </w:t>
-      </w:r>
-    </w:p>
-    <w:p>
-      <w:pPr>
-        <w:rPr>
           <w:sz w:val="23"/>
         </w:rPr>
       </w:pPr>
     </w:p>
     <w:sectPr>
-      <w:headerReference w:type="default" r:id="rId9"/>
-      <w:footerReference w:type="default" r:id="rId10"/>
+      <w:headerReference w:type="even" r:id="rId9"/>
+      <w:headerReference w:type="default" r:id="rId10"/>
+      <w:footerReference w:type="even" r:id="rId11"/>
+      <w:footerReference w:type="default" r:id="rId12"/>
+      <w:headerReference w:type="first" r:id="rId13"/>
+      <w:footerReference w:type="first" r:id="rId14"/>
       <w:type w:val="continuous"/>
       <w:pgSz w:w="11910" w:h="16840"/>
       <w:pgMar w:top="0" w:right="540" w:bottom="0" w:left="580" w:header="0" w:footer="0" w:gutter="0"/>
@@ -2081,9 +2023,19 @@
   <w:p>
     <w:pPr>
       <w:pStyle w:val="Footer"/>
+    </w:pPr>
+  </w:p>
+</w:ftr>
+</file>
+
+<file path=word/footer2.xml><?xml version="1.0" encoding="utf-8"?>
+<w:ftr xmlns:wpc="http://schemas.microsoft.com/office/word/2010/wordprocessingCanvas" xmlns:cx="http://schemas.microsoft.com/office/drawing/2014/chartex" xmlns:cx1="http://schemas.microsoft.com/office/drawing/2015/9/8/chartex" xmlns:cx2="http://schemas.microsoft.com/office/drawing/2015/10/21/chartex" xmlns:cx3="http://schemas.microsoft.com/office/drawing/2016/5/9/chartex" xmlns:cx4="http://schemas.microsoft.com/office/drawing/2016/5/10/chartex" xmlns:cx5="http://schemas.microsoft.com/office/drawing/2016/5/11/chartex" xmlns:cx6="http://schemas.microsoft.com/office/drawing/2016/5/12/chartex" xmlns:cx7="http://schemas.microsoft.com/office/drawing/2016/5/13/chartex" xmlns:cx8="http://schemas.microsoft.com/office/drawing/2016/5/14/chartex" xmlns:mc="http://schemas.openxmlformats.org/markup-compatibility/2006" xmlns:aink="http://schemas.microsoft.com/office/drawing/2016/ink" xmlns:am3d="http://schemas.microsoft.com/office/drawing/2017/model3d" xmlns:o="urn:schemas-microsoft-com:office:office" xmlns:oel="http://schemas.microsoft.com/office/2019/extlst" xmlns:r="http://schemas.openxmlformats.org/officeDocument/2006/relationships" xmlns:m="http://schemas.openxmlformats.org/officeDocument/2006/math" xmlns:v="urn:schemas-microsoft-com:vml" xmlns:wp14="http://schemas.microsoft.com/office/word/2010/wordprocessingDrawing" xmlns:wp="http://schemas.openxmlformats.org/drawingml/2006/wordprocessingDrawing" xmlns:w10="urn:schemas-microsoft-com:office:word" xmlns:w="http://schemas.openxmlformats.org/wordprocessingml/2006/main" xmlns:w14="http://schemas.microsoft.com/office/word/2010/wordml" xmlns:w15="http://schemas.microsoft.com/office/word/2012/wordml" xmlns:w16cex="http://schemas.microsoft.com/office/word/2018/wordml/cex" xmlns:w16cid="http://schemas.microsoft.com/office/word/2016/wordml/cid" xmlns:w16="http://schemas.microsoft.com/office/word/2018/wordml" xmlns:w16du="http://schemas.microsoft.com/office/word/2023/wordml/word16du" xmlns:w16sdtdh="http://schemas.microsoft.com/office/word/2020/wordml/sdtdatahash" xmlns:w16se="http://schemas.microsoft.com/office/word/2015/wordml/symex" xmlns:wpg="http://schemas.microsoft.com/office/word/2010/wordprocessingGroup" xmlns:wpi="http://schemas.microsoft.com/office/word/2010/wordprocessingInk" xmlns:wne="http://schemas.microsoft.com/office/word/2006/wordml" xmlns:wps="http://schemas.microsoft.com/office/word/2010/wordprocessingShape" mc:Ignorable="w14 w15 w16se w16cid w16 w16cex w16sdtdh w16du wp14">
+  <w:p>
+    <w:pPr>
       <w:rPr>
-        <w:caps/>
-        <w:color w:val="4F81BD" w:themeColor="accent1"/>
+        <w:rFonts w:ascii="Times New Roman" w:hAnsi="Times New Roman" w:cs="Times New Roman"/>
+        <w:sz w:val="24"/>
+        <w:szCs w:val="24"/>
       </w:rPr>
     </w:pPr>
     <w:r>
@@ -2093,6 +2045,47 @@
       </w:rPr>
       <w:tab/>
     </w:r>
+    <w:r>
+      <w:rPr>
+        <w:rFonts w:ascii="Times New Roman" w:hAnsi="Times New Roman" w:cs="Times New Roman"/>
+        <w:sz w:val="24"/>
+        <w:szCs w:val="24"/>
+      </w:rPr>
+      <w:t xml:space="preserve">                                                                                                                Total Amount = &lt;&lt;</w:t>
+    </w:r>
+    <w:proofErr w:type="spellStart"/>
+    <w:r>
+      <w:rPr>
+        <w:rFonts w:ascii="Times New Roman" w:hAnsi="Times New Roman" w:cs="Times New Roman"/>
+        <w:sz w:val="24"/>
+        <w:szCs w:val="24"/>
+      </w:rPr>
+      <w:t>totalamount</w:t>
+    </w:r>
+    <w:proofErr w:type="spellEnd"/>
+    <w:r>
+      <w:rPr>
+        <w:rFonts w:ascii="Times New Roman" w:hAnsi="Times New Roman" w:cs="Times New Roman"/>
+        <w:sz w:val="24"/>
+        <w:szCs w:val="24"/>
+      </w:rPr>
+      <w:t>&gt;&gt;</w:t>
+    </w:r>
+    <w:r>
+      <w:rPr>
+        <w:noProof/>
+      </w:rPr>
+      <w:t xml:space="preserve"> </w:t>
+    </w:r>
+  </w:p>
+  <w:p>
+    <w:pPr>
+      <w:pStyle w:val="Footer"/>
+      <w:rPr>
+        <w:caps/>
+        <w:color w:val="4F81BD" w:themeColor="accent1"/>
+      </w:rPr>
+    </w:pPr>
   </w:p>
   <w:tbl>
     <w:tblPr>
@@ -3813,6 +3806,16 @@
 </w:ftr>
 </file>
 
+<file path=word/footer3.xml><?xml version="1.0" encoding="utf-8"?>
+<w:ftr xmlns:wpc="http://schemas.microsoft.com/office/word/2010/wordprocessingCanvas" xmlns:cx="http://schemas.microsoft.com/office/drawing/2014/chartex" xmlns:cx1="http://schemas.microsoft.com/office/drawing/2015/9/8/chartex" xmlns:cx2="http://schemas.microsoft.com/office/drawing/2015/10/21/chartex" xmlns:cx3="http://schemas.microsoft.com/office/drawing/2016/5/9/chartex" xmlns:cx4="http://schemas.microsoft.com/office/drawing/2016/5/10/chartex" xmlns:cx5="http://schemas.microsoft.com/office/drawing/2016/5/11/chartex" xmlns:cx6="http://schemas.microsoft.com/office/drawing/2016/5/12/chartex" xmlns:cx7="http://schemas.microsoft.com/office/drawing/2016/5/13/chartex" xmlns:cx8="http://schemas.microsoft.com/office/drawing/2016/5/14/chartex" xmlns:mc="http://schemas.openxmlformats.org/markup-compatibility/2006" xmlns:aink="http://schemas.microsoft.com/office/drawing/2016/ink" xmlns:am3d="http://schemas.microsoft.com/office/drawing/2017/model3d" xmlns:o="urn:schemas-microsoft-com:office:office" xmlns:oel="http://schemas.microsoft.com/office/2019/extlst" xmlns:r="http://schemas.openxmlformats.org/officeDocument/2006/relationships" xmlns:m="http://schemas.openxmlformats.org/officeDocument/2006/math" xmlns:v="urn:schemas-microsoft-com:vml" xmlns:wp14="http://schemas.microsoft.com/office/word/2010/wordprocessingDrawing" xmlns:wp="http://schemas.openxmlformats.org/drawingml/2006/wordprocessingDrawing" xmlns:w10="urn:schemas-microsoft-com:office:word" xmlns:w="http://schemas.openxmlformats.org/wordprocessingml/2006/main" xmlns:w14="http://schemas.microsoft.com/office/word/2010/wordml" xmlns:w15="http://schemas.microsoft.com/office/word/2012/wordml" xmlns:w16cex="http://schemas.microsoft.com/office/word/2018/wordml/cex" xmlns:w16cid="http://schemas.microsoft.com/office/word/2016/wordml/cid" xmlns:w16="http://schemas.microsoft.com/office/word/2018/wordml" xmlns:w16du="http://schemas.microsoft.com/office/word/2023/wordml/word16du" xmlns:w16sdtdh="http://schemas.microsoft.com/office/word/2020/wordml/sdtdatahash" xmlns:w16se="http://schemas.microsoft.com/office/word/2015/wordml/symex" xmlns:wpg="http://schemas.microsoft.com/office/word/2010/wordprocessingGroup" xmlns:wpi="http://schemas.microsoft.com/office/word/2010/wordprocessingInk" xmlns:wne="http://schemas.microsoft.com/office/word/2006/wordml" xmlns:wps="http://schemas.microsoft.com/office/word/2010/wordprocessingShape" mc:Ignorable="w14 w15 w16se w16cid w16 w16cex w16sdtdh w16du wp14">
+  <w:p>
+    <w:pPr>
+      <w:pStyle w:val="Footer"/>
+    </w:pPr>
+  </w:p>
+</w:ftr>
+</file>
+
 <file path=word/footnotes.xml><?xml version="1.0" encoding="utf-8"?>
 <w:footnotes xmlns:wpc="http://schemas.microsoft.com/office/word/2010/wordprocessingCanvas" xmlns:cx="http://schemas.microsoft.com/office/drawing/2014/chartex" xmlns:cx1="http://schemas.microsoft.com/office/drawing/2015/9/8/chartex" xmlns:cx2="http://schemas.microsoft.com/office/drawing/2015/10/21/chartex" xmlns:cx3="http://schemas.microsoft.com/office/drawing/2016/5/9/chartex" xmlns:cx4="http://schemas.microsoft.com/office/drawing/2016/5/10/chartex" xmlns:cx5="http://schemas.microsoft.com/office/drawing/2016/5/11/chartex" xmlns:cx6="http://schemas.microsoft.com/office/drawing/2016/5/12/chartex" xmlns:cx7="http://schemas.microsoft.com/office/drawing/2016/5/13/chartex" xmlns:cx8="http://schemas.microsoft.com/office/drawing/2016/5/14/chartex" xmlns:mc="http://schemas.openxmlformats.org/markup-compatibility/2006" xmlns:aink="http://schemas.microsoft.com/office/drawing/2016/ink" xmlns:am3d="http://schemas.microsoft.com/office/drawing/2017/model3d" xmlns:o="urn:schemas-microsoft-com:office:office" xmlns:oel="http://schemas.microsoft.com/office/2019/extlst" xmlns:r="http://schemas.openxmlformats.org/officeDocument/2006/relationships" xmlns:m="http://schemas.openxmlformats.org/officeDocument/2006/math" xmlns:v="urn:schemas-microsoft-com:vml" xmlns:wp14="http://schemas.microsoft.com/office/word/2010/wordprocessingDrawing" xmlns:wp="http://schemas.openxmlformats.org/drawingml/2006/wordprocessingDrawing" xmlns:w10="urn:schemas-microsoft-com:office:word" xmlns:w="http://schemas.openxmlformats.org/wordprocessingml/2006/main" xmlns:w14="http://schemas.microsoft.com/office/word/2010/wordml" xmlns:w15="http://schemas.microsoft.com/office/word/2012/wordml" xmlns:w16cex="http://schemas.microsoft.com/office/word/2018/wordml/cex" xmlns:w16cid="http://schemas.microsoft.com/office/word/2016/wordml/cid" xmlns:w16="http://schemas.microsoft.com/office/word/2018/wordml" xmlns:w16du="http://schemas.microsoft.com/office/word/2023/wordml/word16du" xmlns:w16sdtdh="http://schemas.microsoft.com/office/word/2020/wordml/sdtdatahash" xmlns:w16se="http://schemas.microsoft.com/office/word/2015/wordml/symex" xmlns:wpg="http://schemas.microsoft.com/office/word/2010/wordprocessingGroup" xmlns:wpi="http://schemas.microsoft.com/office/word/2010/wordprocessingInk" xmlns:wne="http://schemas.microsoft.com/office/word/2006/wordml" xmlns:wps="http://schemas.microsoft.com/office/word/2010/wordprocessingShape" mc:Ignorable="w14 w15 w16se w16cid w16 w16cex w16sdtdh w16du wp14">
   <w:footnote w:type="separator" w:id="-1">
@@ -3840,6 +3843,74 @@
     <w:pPr>
       <w:pStyle w:val="Header"/>
     </w:pPr>
+    <w:r>
+      <w:rPr>
+        <w:noProof/>
+      </w:rPr>
+      <w:pict w14:anchorId="70E25B6F">
+        <v:shapetype id="_x0000_t75" coordsize="21600,21600" o:spt="75" o:preferrelative="t" path="m@4@5l@4@11@9@11@9@5xe" filled="f" stroked="f">
+          <v:stroke joinstyle="miter"/>
+          <v:formulas>
+            <v:f eqn="if lineDrawn pixelLineWidth 0"/>
+            <v:f eqn="sum @0 1 0"/>
+            <v:f eqn="sum 0 0 @1"/>
+            <v:f eqn="prod @2 1 2"/>
+            <v:f eqn="prod @3 21600 pixelWidth"/>
+            <v:f eqn="prod @3 21600 pixelHeight"/>
+            <v:f eqn="sum @0 0 1"/>
+            <v:f eqn="prod @6 1 2"/>
+            <v:f eqn="prod @7 21600 pixelWidth"/>
+            <v:f eqn="sum @8 21600 0"/>
+            <v:f eqn="prod @7 21600 pixelHeight"/>
+            <v:f eqn="sum @10 21600 0"/>
+          </v:formulas>
+          <v:path o:extrusionok="f" gradientshapeok="t" o:connecttype="rect"/>
+          <o:lock v:ext="edit" aspectratio="t"/>
+        </v:shapetype>
+        <v:shape id="WordPictureWatermark786769407" o:spid="_x0000_s1042" type="#_x0000_t75" style="position:absolute;margin-left:0;margin-top:0;width:539.45pt;height:539.45pt;z-index:-251613184;mso-position-horizontal:center;mso-position-horizontal-relative:margin;mso-position-vertical:center;mso-position-vertical-relative:margin" o:allowincell="f">
+          <v:imagedata r:id="rId1" o:title="images" gain="19661f" blacklevel="22938f"/>
+        </v:shape>
+      </w:pict>
+    </w:r>
+  </w:p>
+</w:hdr>
+</file>
+
+<file path=word/header2.xml><?xml version="1.0" encoding="utf-8"?>
+<w:hdr xmlns:wpc="http://schemas.microsoft.com/office/word/2010/wordprocessingCanvas" xmlns:cx="http://schemas.microsoft.com/office/drawing/2014/chartex" xmlns:cx1="http://schemas.microsoft.com/office/drawing/2015/9/8/chartex" xmlns:cx2="http://schemas.microsoft.com/office/drawing/2015/10/21/chartex" xmlns:cx3="http://schemas.microsoft.com/office/drawing/2016/5/9/chartex" xmlns:cx4="http://schemas.microsoft.com/office/drawing/2016/5/10/chartex" xmlns:cx5="http://schemas.microsoft.com/office/drawing/2016/5/11/chartex" xmlns:cx6="http://schemas.microsoft.com/office/drawing/2016/5/12/chartex" xmlns:cx7="http://schemas.microsoft.com/office/drawing/2016/5/13/chartex" xmlns:cx8="http://schemas.microsoft.com/office/drawing/2016/5/14/chartex" xmlns:mc="http://schemas.openxmlformats.org/markup-compatibility/2006" xmlns:aink="http://schemas.microsoft.com/office/drawing/2016/ink" xmlns:am3d="http://schemas.microsoft.com/office/drawing/2017/model3d" xmlns:o="urn:schemas-microsoft-com:office:office" xmlns:oel="http://schemas.microsoft.com/office/2019/extlst" xmlns:r="http://schemas.openxmlformats.org/officeDocument/2006/relationships" xmlns:m="http://schemas.openxmlformats.org/officeDocument/2006/math" xmlns:v="urn:schemas-microsoft-com:vml" xmlns:wp14="http://schemas.microsoft.com/office/word/2010/wordprocessingDrawing" xmlns:wp="http://schemas.openxmlformats.org/drawingml/2006/wordprocessingDrawing" xmlns:w10="urn:schemas-microsoft-com:office:word" xmlns:w="http://schemas.openxmlformats.org/wordprocessingml/2006/main" xmlns:w14="http://schemas.microsoft.com/office/word/2010/wordml" xmlns:w15="http://schemas.microsoft.com/office/word/2012/wordml" xmlns:w16cex="http://schemas.microsoft.com/office/word/2018/wordml/cex" xmlns:w16cid="http://schemas.microsoft.com/office/word/2016/wordml/cid" xmlns:w16="http://schemas.microsoft.com/office/word/2018/wordml" xmlns:w16du="http://schemas.microsoft.com/office/word/2023/wordml/word16du" xmlns:w16sdtdh="http://schemas.microsoft.com/office/word/2020/wordml/sdtdatahash" xmlns:w16se="http://schemas.microsoft.com/office/word/2015/wordml/symex" xmlns:wpg="http://schemas.microsoft.com/office/word/2010/wordprocessingGroup" xmlns:wpi="http://schemas.microsoft.com/office/word/2010/wordprocessingInk" xmlns:wne="http://schemas.microsoft.com/office/word/2006/wordml" xmlns:wps="http://schemas.microsoft.com/office/word/2010/wordprocessingShape" mc:Ignorable="w14 w15 w16se w16cid w16 w16cex w16sdtdh w16du wp14">
+  <w:p>
+    <w:pPr>
+      <w:pStyle w:val="Header"/>
+    </w:pPr>
+    <w:r>
+      <w:rPr>
+        <w:noProof/>
+      </w:rPr>
+      <w:pict w14:anchorId="7E9CFC94">
+        <v:shapetype id="_x0000_t75" coordsize="21600,21600" o:spt="75" o:preferrelative="t" path="m@4@5l@4@11@9@11@9@5xe" filled="f" stroked="f">
+          <v:stroke joinstyle="miter"/>
+          <v:formulas>
+            <v:f eqn="if lineDrawn pixelLineWidth 0"/>
+            <v:f eqn="sum @0 1 0"/>
+            <v:f eqn="sum 0 0 @1"/>
+            <v:f eqn="prod @2 1 2"/>
+            <v:f eqn="prod @3 21600 pixelWidth"/>
+            <v:f eqn="prod @3 21600 pixelHeight"/>
+            <v:f eqn="sum @0 0 1"/>
+            <v:f eqn="prod @6 1 2"/>
+            <v:f eqn="prod @7 21600 pixelWidth"/>
+            <v:f eqn="sum @8 21600 0"/>
+            <v:f eqn="prod @7 21600 pixelHeight"/>
+            <v:f eqn="sum @10 21600 0"/>
+          </v:formulas>
+          <v:path o:extrusionok="f" gradientshapeok="t" o:connecttype="rect"/>
+          <o:lock v:ext="edit" aspectratio="t"/>
+        </v:shapetype>
+        <v:shape id="WordPictureWatermark786769408" o:spid="_x0000_s1043" type="#_x0000_t75" style="position:absolute;margin-left:0;margin-top:0;width:539.45pt;height:539.45pt;z-index:-251612160;mso-position-horizontal:center;mso-position-horizontal-relative:margin;mso-position-vertical:center;mso-position-vertical-relative:margin" o:allowincell="f">
+          <v:imagedata r:id="rId1" o:title="images" gain="19661f" blacklevel="22938f"/>
+        </v:shape>
+      </w:pict>
+    </w:r>
     <w:r>
       <w:rPr>
         <w:noProof/>
@@ -4129,7 +4200,7 @@
                   <pic:cNvPicPr/>
                 </pic:nvPicPr>
                 <pic:blipFill>
-                  <a:blip r:embed="rId1" cstate="print"/>
+                  <a:blip r:embed="rId2" cstate="print"/>
                   <a:stretch>
                     <a:fillRect/>
                   </a:stretch>
@@ -4183,7 +4254,7 @@
                   <pic:cNvPicPr/>
                 </pic:nvPicPr>
                 <pic:blipFill>
-                  <a:blip r:embed="rId2" cstate="print"/>
+                  <a:blip r:embed="rId3" cstate="print"/>
                   <a:stretch>
                     <a:fillRect/>
                   </a:stretch>
@@ -4237,7 +4308,7 @@
                   <pic:cNvPicPr/>
                 </pic:nvPicPr>
                 <pic:blipFill>
-                  <a:blip r:embed="rId3" cstate="print"/>
+                  <a:blip r:embed="rId4" cstate="print"/>
                   <a:stretch>
                     <a:fillRect/>
                   </a:stretch>
@@ -4291,7 +4362,7 @@
                   <pic:cNvPicPr/>
                 </pic:nvPicPr>
                 <pic:blipFill>
-                  <a:blip r:embed="rId4" cstate="print"/>
+                  <a:blip r:embed="rId5" cstate="print"/>
                   <a:stretch>
                     <a:fillRect/>
                   </a:stretch>
@@ -4345,7 +4416,7 @@
                   <pic:cNvPicPr/>
                 </pic:nvPicPr>
                 <pic:blipFill>
-                  <a:blip r:embed="rId5" cstate="print"/>
+                  <a:blip r:embed="rId6" cstate="print"/>
                   <a:stretch>
                     <a:fillRect/>
                   </a:stretch>
@@ -4397,7 +4468,7 @@
                   <pic:cNvPicPr/>
                 </pic:nvPicPr>
                 <pic:blipFill>
-                  <a:blip r:embed="rId6" cstate="print"/>
+                  <a:blip r:embed="rId7" cstate="print"/>
                   <a:stretch>
                     <a:fillRect/>
                   </a:stretch>
@@ -4516,6 +4587,45 @@
     <w:pPr>
       <w:pStyle w:val="Header"/>
     </w:pPr>
+  </w:p>
+</w:hdr>
+</file>
+
+<file path=word/header3.xml><?xml version="1.0" encoding="utf-8"?>
+<w:hdr xmlns:wpc="http://schemas.microsoft.com/office/word/2010/wordprocessingCanvas" xmlns:cx="http://schemas.microsoft.com/office/drawing/2014/chartex" xmlns:cx1="http://schemas.microsoft.com/office/drawing/2015/9/8/chartex" xmlns:cx2="http://schemas.microsoft.com/office/drawing/2015/10/21/chartex" xmlns:cx3="http://schemas.microsoft.com/office/drawing/2016/5/9/chartex" xmlns:cx4="http://schemas.microsoft.com/office/drawing/2016/5/10/chartex" xmlns:cx5="http://schemas.microsoft.com/office/drawing/2016/5/11/chartex" xmlns:cx6="http://schemas.microsoft.com/office/drawing/2016/5/12/chartex" xmlns:cx7="http://schemas.microsoft.com/office/drawing/2016/5/13/chartex" xmlns:cx8="http://schemas.microsoft.com/office/drawing/2016/5/14/chartex" xmlns:mc="http://schemas.openxmlformats.org/markup-compatibility/2006" xmlns:aink="http://schemas.microsoft.com/office/drawing/2016/ink" xmlns:am3d="http://schemas.microsoft.com/office/drawing/2017/model3d" xmlns:o="urn:schemas-microsoft-com:office:office" xmlns:oel="http://schemas.microsoft.com/office/2019/extlst" xmlns:r="http://schemas.openxmlformats.org/officeDocument/2006/relationships" xmlns:m="http://schemas.openxmlformats.org/officeDocument/2006/math" xmlns:v="urn:schemas-microsoft-com:vml" xmlns:wp14="http://schemas.microsoft.com/office/word/2010/wordprocessingDrawing" xmlns:wp="http://schemas.openxmlformats.org/drawingml/2006/wordprocessingDrawing" xmlns:w10="urn:schemas-microsoft-com:office:word" xmlns:w="http://schemas.openxmlformats.org/wordprocessingml/2006/main" xmlns:w14="http://schemas.microsoft.com/office/word/2010/wordml" xmlns:w15="http://schemas.microsoft.com/office/word/2012/wordml" xmlns:w16cex="http://schemas.microsoft.com/office/word/2018/wordml/cex" xmlns:w16cid="http://schemas.microsoft.com/office/word/2016/wordml/cid" xmlns:w16="http://schemas.microsoft.com/office/word/2018/wordml" xmlns:w16du="http://schemas.microsoft.com/office/word/2023/wordml/word16du" xmlns:w16sdtdh="http://schemas.microsoft.com/office/word/2020/wordml/sdtdatahash" xmlns:w16se="http://schemas.microsoft.com/office/word/2015/wordml/symex" xmlns:wpg="http://schemas.microsoft.com/office/word/2010/wordprocessingGroup" xmlns:wpi="http://schemas.microsoft.com/office/word/2010/wordprocessingInk" xmlns:wne="http://schemas.microsoft.com/office/word/2006/wordml" xmlns:wps="http://schemas.microsoft.com/office/word/2010/wordprocessingShape" mc:Ignorable="w14 w15 w16se w16cid w16 w16cex w16sdtdh w16du wp14">
+  <w:p>
+    <w:pPr>
+      <w:pStyle w:val="Header"/>
+    </w:pPr>
+    <w:r>
+      <w:rPr>
+        <w:noProof/>
+      </w:rPr>
+      <w:pict w14:anchorId="32AF6DF4">
+        <v:shapetype id="_x0000_t75" coordsize="21600,21600" o:spt="75" o:preferrelative="t" path="m@4@5l@4@11@9@11@9@5xe" filled="f" stroked="f">
+          <v:stroke joinstyle="miter"/>
+          <v:formulas>
+            <v:f eqn="if lineDrawn pixelLineWidth 0"/>
+            <v:f eqn="sum @0 1 0"/>
+            <v:f eqn="sum 0 0 @1"/>
+            <v:f eqn="prod @2 1 2"/>
+            <v:f eqn="prod @3 21600 pixelWidth"/>
+            <v:f eqn="prod @3 21600 pixelHeight"/>
+            <v:f eqn="sum @0 0 1"/>
+            <v:f eqn="prod @6 1 2"/>
+            <v:f eqn="prod @7 21600 pixelWidth"/>
+            <v:f eqn="sum @8 21600 0"/>
+            <v:f eqn="prod @7 21600 pixelHeight"/>
+            <v:f eqn="sum @10 21600 0"/>
+          </v:formulas>
+          <v:path o:extrusionok="f" gradientshapeok="t" o:connecttype="rect"/>
+          <o:lock v:ext="edit" aspectratio="t"/>
+        </v:shapetype>
+        <v:shape id="WordPictureWatermark786769406" o:spid="_x0000_s1041" type="#_x0000_t75" style="position:absolute;margin-left:0;margin-top:0;width:539.45pt;height:539.45pt;z-index:-251614208;mso-position-horizontal:center;mso-position-horizontal-relative:margin;mso-position-vertical:center;mso-position-vertical-relative:margin" o:allowincell="f">
+          <v:imagedata r:id="rId1" o:title="images" gain="19661f" blacklevel="22938f"/>
+        </v:shape>
+      </w:pict>
+    </w:r>
   </w:p>
 </w:hdr>
 </file>
